--- a/assets/Syllabi/Schedule_7610_spring_flipped_nobreak.docx
+++ b/assets/Syllabi/Schedule_7610_spring_flipped_nobreak.docx
@@ -4949,20 +4949,23 @@
           </w:tcPr>
           <w:p>
             <w:pPr>
-              <w:rPr>
-                <w:rFonts w:ascii="Garamond" w:hAnsi="Garamond"/>
-                <w:sz w:val="22"/>
-                <w:szCs w:val="22"/>
-              </w:rPr>
-            </w:pPr>
-            <w:r>
-              <w:rPr>
-                <w:rFonts w:ascii="Garamond" w:hAnsi="Garamond"/>
-                <w:sz w:val="22"/>
-                <w:szCs w:val="22"/>
-              </w:rPr>
-              <w:t>Tues</w:t>
-            </w:r>
+              <w:jc w:val="right"/>
+              <w:rPr>
+                <w:rFonts w:ascii="Garamond" w:hAnsi="Garamond"/>
+                <w:sz w:val="22"/>
+                <w:szCs w:val="22"/>
+              </w:rPr>
+            </w:pPr>
+            <w:proofErr w:type="spellStart"/>
+            <w:r>
+              <w:rPr>
+                <w:rFonts w:ascii="Garamond" w:hAnsi="Garamond"/>
+                <w:sz w:val="22"/>
+                <w:szCs w:val="22"/>
+              </w:rPr>
+              <w:t>Thur</w:t>
+            </w:r>
+            <w:proofErr w:type="spellEnd"/>
           </w:p>
         </w:tc>
         <w:tc>

--- a/assets/Syllabi/Schedule_7610_spring_flipped_nobreak.docx
+++ b/assets/Syllabi/Schedule_7610_spring_flipped_nobreak.docx
@@ -543,23 +543,13 @@
                 <w:szCs w:val="22"/>
               </w:rPr>
             </w:pPr>
-            <w:proofErr w:type="spellStart"/>
-            <w:r>
-              <w:rPr>
-                <w:rFonts w:ascii="Garamond" w:hAnsi="Garamond"/>
-                <w:sz w:val="22"/>
-                <w:szCs w:val="22"/>
-              </w:rPr>
-              <w:t>Tidyverse</w:t>
-            </w:r>
-            <w:proofErr w:type="spellEnd"/>
-            <w:r>
-              <w:rPr>
-                <w:rFonts w:ascii="Garamond" w:hAnsi="Garamond"/>
-                <w:sz w:val="22"/>
-                <w:szCs w:val="22"/>
-              </w:rPr>
-              <w:t xml:space="preserve"> (the verbs)</w:t>
+            <w:r>
+              <w:rPr>
+                <w:rFonts w:ascii="Garamond" w:hAnsi="Garamond"/>
+                <w:sz w:val="22"/>
+                <w:szCs w:val="22"/>
+              </w:rPr>
+              <w:t>Tidyverse (the verbs)</w:t>
             </w:r>
           </w:p>
         </w:tc>
@@ -713,7 +703,6 @@
         <w:tc>
           <w:tcPr>
             <w:tcW w:w="4846" w:type="dxa"/>
-            <w:vMerge w:val="restart"/>
             <w:tcBorders>
               <w:top w:val="single" w:sz="8" w:space="0" w:color="auto"/>
             </w:tcBorders>
@@ -836,15 +825,7 @@
                 <w:sz w:val="22"/>
                 <w:szCs w:val="22"/>
               </w:rPr>
-              <w:t xml:space="preserve">Jan </w:t>
-            </w:r>
-            <w:r>
-              <w:rPr>
-                <w:rFonts w:ascii="Garamond" w:hAnsi="Garamond"/>
-                <w:sz w:val="22"/>
-                <w:szCs w:val="22"/>
-              </w:rPr>
-              <w:t>28</w:t>
+              <w:t>Jan 28</w:t>
             </w:r>
           </w:p>
         </w:tc>
@@ -890,23 +871,38 @@
                 <w:szCs w:val="22"/>
               </w:rPr>
             </w:pPr>
+            <w:r>
+              <w:rPr>
+                <w:rFonts w:ascii="Garamond" w:hAnsi="Garamond"/>
+                <w:sz w:val="22"/>
+                <w:szCs w:val="22"/>
+              </w:rPr>
+              <w:t>L3</w:t>
+            </w:r>
           </w:p>
         </w:tc>
         <w:tc>
           <w:tcPr>
             <w:tcW w:w="4846" w:type="dxa"/>
-            <w:vMerge/>
-            <w:shd w:val="clear" w:color="auto" w:fill="auto"/>
-            <w:vAlign w:val="center"/>
-          </w:tcPr>
-          <w:p>
-            <w:pPr>
-              <w:rPr>
-                <w:rFonts w:ascii="Garamond" w:hAnsi="Garamond"/>
-                <w:sz w:val="22"/>
-                <w:szCs w:val="22"/>
-              </w:rPr>
-            </w:pPr>
+            <w:shd w:val="clear" w:color="auto" w:fill="auto"/>
+            <w:vAlign w:val="center"/>
+          </w:tcPr>
+          <w:p>
+            <w:pPr>
+              <w:rPr>
+                <w:rFonts w:ascii="Garamond" w:hAnsi="Garamond"/>
+                <w:sz w:val="22"/>
+                <w:szCs w:val="22"/>
+              </w:rPr>
+            </w:pPr>
+            <w:r>
+              <w:rPr>
+                <w:rFonts w:ascii="Garamond" w:hAnsi="Garamond"/>
+                <w:sz w:val="22"/>
+                <w:szCs w:val="22"/>
+              </w:rPr>
+              <w:t>Simple Regression</w:t>
+            </w:r>
           </w:p>
         </w:tc>
         <w:tc>
@@ -1031,7 +1027,7 @@
                 <w:sz w:val="22"/>
                 <w:szCs w:val="22"/>
               </w:rPr>
-              <w:t>L3</w:t>
+              <w:t>L4</w:t>
             </w:r>
           </w:p>
         </w:tc>
@@ -1056,7 +1052,7 @@
                 <w:sz w:val="22"/>
                 <w:szCs w:val="22"/>
               </w:rPr>
-              <w:t>Simple Regression</w:t>
+              <w:t>Multiple Regression</w:t>
             </w:r>
           </w:p>
         </w:tc>
@@ -1195,7 +1191,7 @@
                 <w:sz w:val="22"/>
                 <w:szCs w:val="22"/>
               </w:rPr>
-              <w:t>L4</w:t>
+              <w:t>L5</w:t>
             </w:r>
           </w:p>
         </w:tc>
@@ -1223,7 +1219,7 @@
                 <w:sz w:val="22"/>
                 <w:szCs w:val="22"/>
               </w:rPr>
-              <w:t>Multiple Regression</w:t>
+              <w:t>Regression with Categorical Variables</w:t>
             </w:r>
           </w:p>
         </w:tc>
@@ -1299,23 +1295,7 @@
                 <w:sz w:val="22"/>
                 <w:szCs w:val="22"/>
               </w:rPr>
-              <w:t>Feb</w:t>
-            </w:r>
-            <w:r>
-              <w:rPr>
-                <w:rFonts w:ascii="Garamond" w:hAnsi="Garamond"/>
-                <w:sz w:val="22"/>
-                <w:szCs w:val="22"/>
-              </w:rPr>
-              <w:t xml:space="preserve"> </w:t>
-            </w:r>
-            <w:r>
-              <w:rPr>
-                <w:rFonts w:ascii="Garamond" w:hAnsi="Garamond"/>
-                <w:sz w:val="22"/>
-                <w:szCs w:val="22"/>
-              </w:rPr>
-              <w:t>9</w:t>
+              <w:t>Feb 9</w:t>
             </w:r>
           </w:p>
         </w:tc>
@@ -1366,14 +1346,6 @@
                 <w:szCs w:val="22"/>
               </w:rPr>
             </w:pPr>
-            <w:r>
-              <w:rPr>
-                <w:rFonts w:ascii="Garamond" w:hAnsi="Garamond"/>
-                <w:sz w:val="22"/>
-                <w:szCs w:val="22"/>
-              </w:rPr>
-              <w:t>L5</w:t>
-            </w:r>
           </w:p>
         </w:tc>
         <w:tc>
@@ -1399,7 +1371,7 @@
                 <w:sz w:val="22"/>
                 <w:szCs w:val="22"/>
               </w:rPr>
-              <w:t>Regression with Categorical Variables</w:t>
+              <w:t>Catch Up Day</w:t>
             </w:r>
           </w:p>
         </w:tc>
@@ -1472,23 +1444,7 @@
                 <w:sz w:val="22"/>
                 <w:szCs w:val="22"/>
               </w:rPr>
-              <w:t>Feb</w:t>
-            </w:r>
-            <w:r>
-              <w:rPr>
-                <w:rFonts w:ascii="Garamond" w:hAnsi="Garamond"/>
-                <w:sz w:val="22"/>
-                <w:szCs w:val="22"/>
-              </w:rPr>
-              <w:t xml:space="preserve"> </w:t>
-            </w:r>
-            <w:r>
-              <w:rPr>
-                <w:rFonts w:ascii="Garamond" w:hAnsi="Garamond"/>
-                <w:sz w:val="22"/>
-                <w:szCs w:val="22"/>
-              </w:rPr>
-              <w:t>11</w:t>
+              <w:t>Feb 11</w:t>
             </w:r>
           </w:p>
         </w:tc>
@@ -3774,15 +3730,7 @@
                 <w:sz w:val="22"/>
                 <w:szCs w:val="22"/>
               </w:rPr>
-              <w:t xml:space="preserve">Apr </w:t>
-            </w:r>
-            <w:r>
-              <w:rPr>
-                <w:rFonts w:ascii="Garamond" w:hAnsi="Garamond"/>
-                <w:sz w:val="22"/>
-                <w:szCs w:val="22"/>
-              </w:rPr>
-              <w:t>6</w:t>
+              <w:t>Apr 6</w:t>
             </w:r>
           </w:p>
         </w:tc>
@@ -3833,15 +3781,7 @@
                 <w:sz w:val="22"/>
                 <w:szCs w:val="22"/>
               </w:rPr>
-              <w:t>L1</w:t>
-            </w:r>
-            <w:r>
-              <w:rPr>
-                <w:rFonts w:ascii="Garamond" w:hAnsi="Garamond"/>
-                <w:sz w:val="22"/>
-                <w:szCs w:val="22"/>
-              </w:rPr>
-              <w:t>4</w:t>
+              <w:t>L14</w:t>
             </w:r>
           </w:p>
         </w:tc>
@@ -3958,15 +3898,7 @@
                 <w:sz w:val="22"/>
                 <w:szCs w:val="22"/>
               </w:rPr>
-              <w:t xml:space="preserve">Apr </w:t>
-            </w:r>
-            <w:r>
-              <w:rPr>
-                <w:rFonts w:ascii="Garamond" w:hAnsi="Garamond"/>
-                <w:sz w:val="22"/>
-                <w:szCs w:val="22"/>
-              </w:rPr>
-              <w:t>8</w:t>
+              <w:t>Apr 8</w:t>
             </w:r>
           </w:p>
         </w:tc>
@@ -4126,15 +4058,7 @@
                 <w:sz w:val="22"/>
                 <w:szCs w:val="22"/>
               </w:rPr>
-              <w:t xml:space="preserve">Apr </w:t>
-            </w:r>
-            <w:r>
-              <w:rPr>
-                <w:rFonts w:ascii="Garamond" w:hAnsi="Garamond"/>
-                <w:sz w:val="22"/>
-                <w:szCs w:val="22"/>
-              </w:rPr>
-              <w:t>13</w:t>
+              <w:t>Apr 13</w:t>
             </w:r>
           </w:p>
         </w:tc>
@@ -4191,15 +4115,7 @@
                 <w:sz w:val="22"/>
                 <w:szCs w:val="22"/>
               </w:rPr>
-              <w:t>L1</w:t>
-            </w:r>
-            <w:r>
-              <w:rPr>
-                <w:rFonts w:ascii="Garamond" w:hAnsi="Garamond"/>
-                <w:sz w:val="22"/>
-                <w:szCs w:val="22"/>
-              </w:rPr>
-              <w:t>5</w:t>
+              <w:t>L15</w:t>
             </w:r>
           </w:p>
         </w:tc>
@@ -4300,15 +4216,7 @@
                 <w:sz w:val="22"/>
                 <w:szCs w:val="22"/>
               </w:rPr>
-              <w:t>Apr 1</w:t>
-            </w:r>
-            <w:r>
-              <w:rPr>
-                <w:rFonts w:ascii="Garamond" w:hAnsi="Garamond"/>
-                <w:sz w:val="22"/>
-                <w:szCs w:val="22"/>
-              </w:rPr>
-              <w:t>5</w:t>
+              <w:t>Apr 15</w:t>
             </w:r>
           </w:p>
         </w:tc>
@@ -4445,15 +4353,7 @@
                 <w:sz w:val="22"/>
                 <w:szCs w:val="22"/>
               </w:rPr>
-              <w:t xml:space="preserve">Apr </w:t>
-            </w:r>
-            <w:r>
-              <w:rPr>
-                <w:rFonts w:ascii="Garamond" w:hAnsi="Garamond"/>
-                <w:sz w:val="22"/>
-                <w:szCs w:val="22"/>
-              </w:rPr>
-              <w:t>20</w:t>
+              <w:t>Apr 20</w:t>
             </w:r>
           </w:p>
         </w:tc>
@@ -4504,15 +4404,7 @@
                 <w:sz w:val="22"/>
                 <w:szCs w:val="22"/>
               </w:rPr>
-              <w:t>L1</w:t>
-            </w:r>
-            <w:r>
-              <w:rPr>
-                <w:rFonts w:ascii="Garamond" w:hAnsi="Garamond"/>
-                <w:sz w:val="22"/>
-                <w:szCs w:val="22"/>
-              </w:rPr>
-              <w:t>6</w:t>
+              <w:t>L16</w:t>
             </w:r>
           </w:p>
         </w:tc>
@@ -4608,15 +4500,7 @@
                 <w:sz w:val="22"/>
                 <w:szCs w:val="22"/>
               </w:rPr>
-              <w:t xml:space="preserve">Apr </w:t>
-            </w:r>
-            <w:r>
-              <w:rPr>
-                <w:rFonts w:ascii="Garamond" w:hAnsi="Garamond"/>
-                <w:sz w:val="22"/>
-                <w:szCs w:val="22"/>
-              </w:rPr>
-              <w:t>22</w:t>
+              <w:t>Apr 22</w:t>
             </w:r>
           </w:p>
         </w:tc>
@@ -4668,15 +4552,7 @@
                 <w:sz w:val="22"/>
                 <w:szCs w:val="22"/>
               </w:rPr>
-              <w:t>L1</w:t>
-            </w:r>
-            <w:r>
-              <w:rPr>
-                <w:rFonts w:ascii="Garamond" w:hAnsi="Garamond"/>
-                <w:sz w:val="22"/>
-                <w:szCs w:val="22"/>
-              </w:rPr>
-              <w:t>7</w:t>
+              <w:t>L17</w:t>
             </w:r>
           </w:p>
         </w:tc>
@@ -4771,15 +4647,7 @@
                 <w:sz w:val="22"/>
                 <w:szCs w:val="22"/>
               </w:rPr>
-              <w:t xml:space="preserve">Apr </w:t>
-            </w:r>
-            <w:r>
-              <w:rPr>
-                <w:rFonts w:ascii="Garamond" w:hAnsi="Garamond"/>
-                <w:sz w:val="22"/>
-                <w:szCs w:val="22"/>
-              </w:rPr>
-              <w:t>27</w:t>
+              <w:t>Apr 27</w:t>
             </w:r>
           </w:p>
         </w:tc>
@@ -4917,23 +4785,7 @@
                 <w:sz w:val="22"/>
                 <w:szCs w:val="22"/>
               </w:rPr>
-              <w:t xml:space="preserve">April </w:t>
-            </w:r>
-            <w:r>
-              <w:rPr>
-                <w:rFonts w:ascii="Garamond" w:hAnsi="Garamond"/>
-                <w:sz w:val="22"/>
-                <w:szCs w:val="22"/>
-              </w:rPr>
-              <w:t>2</w:t>
-            </w:r>
-            <w:r>
-              <w:rPr>
-                <w:rFonts w:ascii="Garamond" w:hAnsi="Garamond"/>
-                <w:sz w:val="22"/>
-                <w:szCs w:val="22"/>
-              </w:rPr>
-              <w:t>9</w:t>
+              <w:t>April 29</w:t>
             </w:r>
           </w:p>
         </w:tc>
